--- a/src/Chklstr.Infra.Export/Templates/Docx/template.docx
+++ b/src/Chklstr.Infra.Export/Templates/Docx/template.docx
@@ -4,10 +4,1110 @@
   <w:body>
     <w:p>
       <w:pPr>
-        <w:pStyle w:val="Title"/>
-      </w:pPr>
-      <w:bookmarkStart w:id="0" w:name="_GoBack"/>
-      <w:bookmarkEnd w:id="0"/>
+        <w:rPr>
+          <w:lang w:val="en-US"/>
+        </w:rPr>
+      </w:pPr>
+      <w:r>
+        <w:rPr>
+          <w:lang w:val="en-US"/>
+        </w:rPr>
+        <w:t xml:space="preserve">This document </w:t>
+      </w:r>
+      <w:proofErr w:type="gramStart"/>
+      <w:r>
+        <w:rPr>
+          <w:lang w:val="en-US"/>
+        </w:rPr>
+        <w:t>is used</w:t>
+      </w:r>
+      <w:proofErr w:type="gramEnd"/>
+      <w:r>
+        <w:rPr>
+          <w:lang w:val="en-US"/>
+        </w:rPr>
+        <w:t xml:space="preserve"> to generate an empty template for a checklist.</w:t>
+      </w:r>
+    </w:p>
+    <w:p>
+      <w:pPr>
+        <w:rPr>
+          <w:lang w:val="en-US"/>
+        </w:rPr>
+      </w:pPr>
+      <w:r>
+        <w:rPr>
+          <w:lang w:val="en-US"/>
+        </w:rPr>
+        <w:t xml:space="preserve">The contents of the document </w:t>
+      </w:r>
+      <w:proofErr w:type="gramStart"/>
+      <w:r>
+        <w:rPr>
+          <w:lang w:val="en-US"/>
+        </w:rPr>
+        <w:t>is ignored and only used for a visual reference</w:t>
+      </w:r>
+      <w:proofErr w:type="gramEnd"/>
+      <w:r>
+        <w:rPr>
+          <w:lang w:val="en-US"/>
+        </w:rPr>
+        <w:t>.</w:t>
+      </w:r>
+    </w:p>
+    <w:p>
+      <w:pPr>
+        <w:rPr>
+          <w:lang w:val="en-US"/>
+        </w:rPr>
+      </w:pPr>
+      <w:r>
+        <w:rPr>
+          <w:lang w:val="en-US"/>
+        </w:rPr>
+        <w:t xml:space="preserve">Check name and value styles </w:t>
+      </w:r>
+      <w:proofErr w:type="gramStart"/>
+      <w:r>
+        <w:rPr>
+          <w:lang w:val="en-US"/>
+        </w:rPr>
+        <w:t>are based</w:t>
+      </w:r>
+      <w:proofErr w:type="gramEnd"/>
+      <w:r>
+        <w:rPr>
+          <w:lang w:val="en-US"/>
+        </w:rPr>
+        <w:t xml:space="preserve"> on </w:t>
+      </w:r>
+      <w:r>
+        <w:rPr>
+          <w:b/>
+          <w:lang w:val="en-US"/>
+        </w:rPr>
+        <w:t>Normal</w:t>
+      </w:r>
+      <w:r>
+        <w:rPr>
+          <w:lang w:val="en-US"/>
+        </w:rPr>
+        <w:t xml:space="preserve"> style – use it to change font size/paragraph mardings.</w:t>
+      </w:r>
+    </w:p>
+    <w:tbl>
+      <w:tblPr>
+        <w:tblStyle w:val="ChecklistTable"/>
+        <w:tblW w:w="9345" w:type="dxa"/>
+        <w:tblLook w:val="04A0" w:firstRow="1" w:lastRow="0" w:firstColumn="1" w:lastColumn="0" w:noHBand="0" w:noVBand="1"/>
+      </w:tblPr>
+      <w:tblGrid>
+        <w:gridCol w:w="4672"/>
+        <w:gridCol w:w="4673"/>
+      </w:tblGrid>
+      <w:tr>
+        <w:trPr>
+          <w:cnfStyle w:val="100000000000" w:firstRow="1" w:lastRow="0" w:firstColumn="0" w:lastColumn="0" w:oddVBand="0" w:evenVBand="0" w:oddHBand="0" w:evenHBand="0" w:firstRowFirstColumn="0" w:firstRowLastColumn="0" w:lastRowFirstColumn="0" w:lastRowLastColumn="0"/>
+        </w:trPr>
+        <w:tc>
+          <w:tcPr>
+            <w:tcW w:w="9345" w:type="dxa"/>
+            <w:gridSpan w:val="2"/>
+          </w:tcPr>
+          <w:p>
+            <w:pPr>
+              <w:rPr>
+                <w:lang w:val="en-US"/>
+              </w:rPr>
+            </w:pPr>
+            <w:bookmarkStart w:id="0" w:name="_GoBack"/>
+            <w:bookmarkEnd w:id="0"/>
+            <w:r>
+              <w:rPr>
+                <w:lang w:val="en-US"/>
+              </w:rPr>
+              <w:t>Checklist Title</w:t>
+            </w:r>
+          </w:p>
+        </w:tc>
+      </w:tr>
+      <w:tr>
+        <w:tc>
+          <w:tcPr>
+            <w:tcW w:w="4672" w:type="dxa"/>
+          </w:tcPr>
+          <w:p>
+            <w:pPr>
+              <w:pStyle w:val="CheckName"/>
+              <w:rPr>
+                <w:lang w:val="en-US"/>
+              </w:rPr>
+            </w:pPr>
+            <w:r>
+              <w:rPr>
+                <w:lang w:val="en-US"/>
+              </w:rPr>
+              <w:t>Check Name</w:t>
+            </w:r>
+          </w:p>
+        </w:tc>
+        <w:tc>
+          <w:tcPr>
+            <w:tcW w:w="4673" w:type="dxa"/>
+          </w:tcPr>
+          <w:p>
+            <w:pPr>
+              <w:pStyle w:val="CheckValue"/>
+            </w:pPr>
+            <w:r>
+              <w:t>CHECK</w:t>
+            </w:r>
+          </w:p>
+        </w:tc>
+      </w:tr>
+      <w:tr>
+        <w:trPr>
+          <w:cnfStyle w:val="000000010000" w:firstRow="0" w:lastRow="0" w:firstColumn="0" w:lastColumn="0" w:oddVBand="0" w:evenVBand="0" w:oddHBand="0" w:evenHBand="1" w:firstRowFirstColumn="0" w:firstRowLastColumn="0" w:lastRowFirstColumn="0" w:lastRowLastColumn="0"/>
+        </w:trPr>
+        <w:tc>
+          <w:tcPr>
+            <w:tcW w:w="4672" w:type="dxa"/>
+          </w:tcPr>
+          <w:p>
+            <w:pPr>
+              <w:pStyle w:val="CheckName"/>
+              <w:rPr>
+                <w:lang w:val="en-US"/>
+              </w:rPr>
+            </w:pPr>
+            <w:r>
+              <w:rPr>
+                <w:lang w:val="en-US"/>
+              </w:rPr>
+              <w:t>Check Name</w:t>
+            </w:r>
+          </w:p>
+        </w:tc>
+        <w:tc>
+          <w:tcPr>
+            <w:tcW w:w="4673" w:type="dxa"/>
+          </w:tcPr>
+          <w:p>
+            <w:pPr>
+              <w:pStyle w:val="CheckValue"/>
+            </w:pPr>
+            <w:r>
+              <w:t>CHECK</w:t>
+            </w:r>
+          </w:p>
+        </w:tc>
+      </w:tr>
+      <w:tr>
+        <w:tc>
+          <w:tcPr>
+            <w:tcW w:w="4672" w:type="dxa"/>
+          </w:tcPr>
+          <w:p>
+            <w:pPr>
+              <w:pStyle w:val="CheckName"/>
+              <w:rPr>
+                <w:lang w:val="en-US"/>
+              </w:rPr>
+            </w:pPr>
+            <w:r>
+              <w:rPr>
+                <w:lang w:val="en-US"/>
+              </w:rPr>
+              <w:t>Check Name</w:t>
+            </w:r>
+          </w:p>
+        </w:tc>
+        <w:tc>
+          <w:tcPr>
+            <w:tcW w:w="4673" w:type="dxa"/>
+          </w:tcPr>
+          <w:p>
+            <w:pPr>
+              <w:pStyle w:val="CheckValue"/>
+            </w:pPr>
+            <w:r>
+              <w:t>CHECK</w:t>
+            </w:r>
+          </w:p>
+        </w:tc>
+      </w:tr>
+      <w:tr>
+        <w:trPr>
+          <w:cnfStyle w:val="000000010000" w:firstRow="0" w:lastRow="0" w:firstColumn="0" w:lastColumn="0" w:oddVBand="0" w:evenVBand="0" w:oddHBand="0" w:evenHBand="1" w:firstRowFirstColumn="0" w:firstRowLastColumn="0" w:lastRowFirstColumn="0" w:lastRowLastColumn="0"/>
+        </w:trPr>
+        <w:tc>
+          <w:tcPr>
+            <w:tcW w:w="4672" w:type="dxa"/>
+          </w:tcPr>
+          <w:p>
+            <w:pPr>
+              <w:pStyle w:val="CheckName"/>
+              <w:rPr>
+                <w:lang w:val="en-US"/>
+              </w:rPr>
+            </w:pPr>
+            <w:r>
+              <w:rPr>
+                <w:lang w:val="en-US"/>
+              </w:rPr>
+              <w:t>Check Name</w:t>
+            </w:r>
+          </w:p>
+        </w:tc>
+        <w:tc>
+          <w:tcPr>
+            <w:tcW w:w="4673" w:type="dxa"/>
+          </w:tcPr>
+          <w:p>
+            <w:pPr>
+              <w:pStyle w:val="CheckValue"/>
+            </w:pPr>
+            <w:r>
+              <w:t>CHECK</w:t>
+            </w:r>
+          </w:p>
+        </w:tc>
+      </w:tr>
+      <w:tr>
+        <w:tc>
+          <w:tcPr>
+            <w:tcW w:w="4672" w:type="dxa"/>
+          </w:tcPr>
+          <w:p>
+            <w:pPr>
+              <w:pStyle w:val="CheckName"/>
+              <w:rPr>
+                <w:lang w:val="en-US"/>
+              </w:rPr>
+            </w:pPr>
+            <w:r>
+              <w:rPr>
+                <w:lang w:val="en-US"/>
+              </w:rPr>
+              <w:t>Check Name</w:t>
+            </w:r>
+          </w:p>
+        </w:tc>
+        <w:tc>
+          <w:tcPr>
+            <w:tcW w:w="4673" w:type="dxa"/>
+          </w:tcPr>
+          <w:p>
+            <w:pPr>
+              <w:pStyle w:val="CheckValue"/>
+            </w:pPr>
+            <w:r>
+              <w:t>CHECK</w:t>
+            </w:r>
+          </w:p>
+        </w:tc>
+      </w:tr>
+      <w:tr>
+        <w:trPr>
+          <w:cnfStyle w:val="000000010000" w:firstRow="0" w:lastRow="0" w:firstColumn="0" w:lastColumn="0" w:oddVBand="0" w:evenVBand="0" w:oddHBand="0" w:evenHBand="1" w:firstRowFirstColumn="0" w:firstRowLastColumn="0" w:lastRowFirstColumn="0" w:lastRowLastColumn="0"/>
+        </w:trPr>
+        <w:tc>
+          <w:tcPr>
+            <w:tcW w:w="9345" w:type="dxa"/>
+            <w:gridSpan w:val="2"/>
+          </w:tcPr>
+          <w:p>
+            <w:pPr>
+              <w:pStyle w:val="SectionHeader"/>
+            </w:pPr>
+            <w:r>
+              <w:t>Section Header</w:t>
+            </w:r>
+          </w:p>
+        </w:tc>
+      </w:tr>
+      <w:tr>
+        <w:tc>
+          <w:tcPr>
+            <w:tcW w:w="4672" w:type="dxa"/>
+          </w:tcPr>
+          <w:p>
+            <w:pPr>
+              <w:pStyle w:val="CheckName"/>
+              <w:rPr>
+                <w:lang w:val="en-US"/>
+              </w:rPr>
+            </w:pPr>
+            <w:r>
+              <w:rPr>
+                <w:lang w:val="en-US"/>
+              </w:rPr>
+              <w:t>Check Name</w:t>
+            </w:r>
+          </w:p>
+        </w:tc>
+        <w:tc>
+          <w:tcPr>
+            <w:tcW w:w="4673" w:type="dxa"/>
+          </w:tcPr>
+          <w:p>
+            <w:pPr>
+              <w:pStyle w:val="CheckValue"/>
+            </w:pPr>
+            <w:r>
+              <w:t>CHECK</w:t>
+            </w:r>
+          </w:p>
+        </w:tc>
+      </w:tr>
+      <w:tr>
+        <w:trPr>
+          <w:cnfStyle w:val="000000010000" w:firstRow="0" w:lastRow="0" w:firstColumn="0" w:lastColumn="0" w:oddVBand="0" w:evenVBand="0" w:oddHBand="0" w:evenHBand="1" w:firstRowFirstColumn="0" w:firstRowLastColumn="0" w:lastRowFirstColumn="0" w:lastRowLastColumn="0"/>
+        </w:trPr>
+        <w:tc>
+          <w:tcPr>
+            <w:tcW w:w="9345" w:type="dxa"/>
+            <w:gridSpan w:val="2"/>
+            <w:tcMar>
+              <w:left w:w="403" w:type="dxa"/>
+              <w:bottom w:w="198" w:type="dxa"/>
+              <w:right w:w="0" w:type="dxa"/>
+            </w:tcMar>
+          </w:tcPr>
+          <w:p>
+            <w:pPr>
+              <w:pStyle w:val="MDParagraphTextBody"/>
+              <w:rPr>
+                <w:b/>
+              </w:rPr>
+            </w:pPr>
+            <w:r>
+              <w:rPr>
+                <w:b/>
+              </w:rPr>
+              <w:t>NOTE:</w:t>
+            </w:r>
+          </w:p>
+          <w:p>
+            <w:pPr>
+              <w:pStyle w:val="MDParagraphTextBody"/>
+            </w:pPr>
+            <w:r>
+              <w:t>This is markdown-based description and it is rendered using MD-prefixed styles (see above)</w:t>
+            </w:r>
+          </w:p>
+        </w:tc>
+      </w:tr>
+      <w:tr>
+        <w:tc>
+          <w:tcPr>
+            <w:tcW w:w="4672" w:type="dxa"/>
+          </w:tcPr>
+          <w:p>
+            <w:pPr>
+              <w:pStyle w:val="CheckName"/>
+              <w:rPr>
+                <w:lang w:val="en-US"/>
+              </w:rPr>
+            </w:pPr>
+            <w:r>
+              <w:rPr>
+                <w:lang w:val="en-US"/>
+              </w:rPr>
+              <w:t>Check Name</w:t>
+            </w:r>
+          </w:p>
+        </w:tc>
+        <w:tc>
+          <w:tcPr>
+            <w:tcW w:w="4673" w:type="dxa"/>
+          </w:tcPr>
+          <w:p>
+            <w:pPr>
+              <w:pStyle w:val="CheckValue"/>
+            </w:pPr>
+            <w:r>
+              <w:t>CHECK</w:t>
+            </w:r>
+          </w:p>
+        </w:tc>
+      </w:tr>
+      <w:tr>
+        <w:trPr>
+          <w:cnfStyle w:val="000000010000" w:firstRow="0" w:lastRow="0" w:firstColumn="0" w:lastColumn="0" w:oddVBand="0" w:evenVBand="0" w:oddHBand="0" w:evenHBand="1" w:firstRowFirstColumn="0" w:firstRowLastColumn="0" w:lastRowFirstColumn="0" w:lastRowLastColumn="0"/>
+        </w:trPr>
+        <w:tc>
+          <w:tcPr>
+            <w:tcW w:w="4672" w:type="dxa"/>
+          </w:tcPr>
+          <w:p>
+            <w:pPr>
+              <w:pStyle w:val="CheckName"/>
+              <w:rPr>
+                <w:lang w:val="en-US"/>
+              </w:rPr>
+            </w:pPr>
+            <w:r>
+              <w:rPr>
+                <w:lang w:val="en-US"/>
+              </w:rPr>
+              <w:t>Check Name</w:t>
+            </w:r>
+          </w:p>
+        </w:tc>
+        <w:tc>
+          <w:tcPr>
+            <w:tcW w:w="4673" w:type="dxa"/>
+          </w:tcPr>
+          <w:p>
+            <w:pPr>
+              <w:pStyle w:val="CheckValue"/>
+            </w:pPr>
+            <w:r>
+              <w:t>CHECK</w:t>
+            </w:r>
+          </w:p>
+        </w:tc>
+      </w:tr>
+      <w:tr>
+        <w:tc>
+          <w:tcPr>
+            <w:tcW w:w="4672" w:type="dxa"/>
+          </w:tcPr>
+          <w:p>
+            <w:pPr>
+              <w:pStyle w:val="CheckName"/>
+              <w:rPr>
+                <w:lang w:val="en-US"/>
+              </w:rPr>
+            </w:pPr>
+            <w:r>
+              <w:rPr>
+                <w:lang w:val="en-US"/>
+              </w:rPr>
+              <w:t>Check Name</w:t>
+            </w:r>
+          </w:p>
+        </w:tc>
+        <w:tc>
+          <w:tcPr>
+            <w:tcW w:w="4673" w:type="dxa"/>
+          </w:tcPr>
+          <w:p>
+            <w:pPr>
+              <w:pStyle w:val="CheckValue"/>
+            </w:pPr>
+            <w:r>
+              <w:t>CHECK</w:t>
+            </w:r>
+          </w:p>
+        </w:tc>
+      </w:tr>
+      <w:tr>
+        <w:trPr>
+          <w:cnfStyle w:val="000000010000" w:firstRow="0" w:lastRow="0" w:firstColumn="0" w:lastColumn="0" w:oddVBand="0" w:evenVBand="0" w:oddHBand="0" w:evenHBand="1" w:firstRowFirstColumn="0" w:firstRowLastColumn="0" w:lastRowFirstColumn="0" w:lastRowLastColumn="0"/>
+        </w:trPr>
+        <w:tc>
+          <w:tcPr>
+            <w:tcW w:w="4672" w:type="dxa"/>
+          </w:tcPr>
+          <w:p>
+            <w:pPr>
+              <w:pStyle w:val="CheckName"/>
+              <w:rPr>
+                <w:lang w:val="en-US"/>
+              </w:rPr>
+            </w:pPr>
+            <w:r>
+              <w:rPr>
+                <w:lang w:val="en-US"/>
+              </w:rPr>
+              <w:t>Check Name</w:t>
+            </w:r>
+          </w:p>
+        </w:tc>
+        <w:tc>
+          <w:tcPr>
+            <w:tcW w:w="4673" w:type="dxa"/>
+          </w:tcPr>
+          <w:p>
+            <w:pPr>
+              <w:pStyle w:val="CheckValue"/>
+            </w:pPr>
+            <w:r>
+              <w:t>CHECK</w:t>
+            </w:r>
+          </w:p>
+        </w:tc>
+      </w:tr>
+      <w:tr>
+        <w:tc>
+          <w:tcPr>
+            <w:tcW w:w="4672" w:type="dxa"/>
+          </w:tcPr>
+          <w:p>
+            <w:pPr>
+              <w:pStyle w:val="CheckName"/>
+              <w:rPr>
+                <w:lang w:val="en-US"/>
+              </w:rPr>
+            </w:pPr>
+            <w:r>
+              <w:rPr>
+                <w:lang w:val="en-US"/>
+              </w:rPr>
+              <w:t>Check Name</w:t>
+            </w:r>
+          </w:p>
+        </w:tc>
+        <w:tc>
+          <w:tcPr>
+            <w:tcW w:w="4673" w:type="dxa"/>
+          </w:tcPr>
+          <w:p>
+            <w:pPr>
+              <w:pStyle w:val="CheckValue"/>
+            </w:pPr>
+            <w:r>
+              <w:t>CHECK</w:t>
+            </w:r>
+          </w:p>
+        </w:tc>
+      </w:tr>
+    </w:tbl>
+    <w:p>
+      <w:pPr>
+        <w:rPr>
+          <w:lang w:val="en-US"/>
+        </w:rPr>
+      </w:pPr>
+    </w:p>
+    <w:p>
+      <w:pPr>
+        <w:pStyle w:val="MDNormal"/>
+      </w:pPr>
+    </w:p>
+    <w:p>
+      <w:pPr>
+        <w:pStyle w:val="MDHeading1"/>
+      </w:pPr>
+      <w:proofErr w:type="spellStart"/>
+      <w:r>
+        <w:t>Markdig</w:t>
+      </w:r>
+      <w:proofErr w:type="spellEnd"/>
+      <w:r>
+        <w:t xml:space="preserve"> to DOCX Empty Document Template</w:t>
+      </w:r>
+    </w:p>
+    <w:p>
+      <w:pPr>
+        <w:pStyle w:val="MDParagraphTextBody"/>
+      </w:pPr>
+      <w:r>
+        <w:t xml:space="preserve">All styles </w:t>
+      </w:r>
+      <w:proofErr w:type="gramStart"/>
+      <w:r>
+        <w:t>are based</w:t>
+      </w:r>
+      <w:proofErr w:type="gramEnd"/>
+      <w:r>
+        <w:t xml:space="preserve"> on </w:t>
+      </w:r>
+      <w:r>
+        <w:rPr>
+          <w:b/>
+        </w:rPr>
+        <w:t>MD Normal</w:t>
+      </w:r>
+      <w:r>
+        <w:t xml:space="preserve"> – use it to change font / paragraph properties </w:t>
+      </w:r>
+      <w:proofErr w:type="spellStart"/>
+      <w:r>
+        <w:t>globablly</w:t>
+      </w:r>
+      <w:proofErr w:type="spellEnd"/>
+      <w:r>
+        <w:t>.</w:t>
+      </w:r>
+    </w:p>
+    <w:p>
+      <w:pPr>
+        <w:pStyle w:val="MDParagraphTextBody"/>
+      </w:pPr>
+      <w:r>
+        <w:t xml:space="preserve">Normal paragraphs </w:t>
+      </w:r>
+      <w:proofErr w:type="gramStart"/>
+      <w:r>
+        <w:t>are rendered</w:t>
+      </w:r>
+      <w:proofErr w:type="gramEnd"/>
+      <w:r>
+        <w:t xml:space="preserve"> using </w:t>
+      </w:r>
+      <w:r>
+        <w:rPr>
+          <w:b/>
+        </w:rPr>
+        <w:t>MD Paragraph Text Body</w:t>
+      </w:r>
+      <w:r>
+        <w:t xml:space="preserve"> style.</w:t>
+      </w:r>
+    </w:p>
+    <w:p>
+      <w:pPr>
+        <w:pStyle w:val="MDHeading1"/>
+      </w:pPr>
+      <w:r>
+        <w:t xml:space="preserve">MD </w:t>
+      </w:r>
+      <w:r>
+        <w:t>Heading 1</w:t>
+      </w:r>
+    </w:p>
+    <w:p>
+      <w:pPr>
+        <w:pStyle w:val="MDHeading2"/>
+      </w:pPr>
+      <w:r>
+        <w:t>MD Heading 2</w:t>
+      </w:r>
+    </w:p>
+    <w:p>
+      <w:pPr>
+        <w:pStyle w:val="MDHeading3"/>
+      </w:pPr>
+      <w:r>
+        <w:t>MD Heading 3</w:t>
+      </w:r>
+    </w:p>
+    <w:p>
+      <w:pPr>
+        <w:pStyle w:val="MDHeading4"/>
+      </w:pPr>
+      <w:r>
+        <w:t>MD Heading 4</w:t>
+      </w:r>
+    </w:p>
+    <w:p>
+      <w:pPr>
+        <w:pStyle w:val="MDHeading5"/>
+      </w:pPr>
+      <w:r>
+        <w:t>MD Heading 5</w:t>
+      </w:r>
+    </w:p>
+    <w:p>
+      <w:pPr>
+        <w:pStyle w:val="MDHeading6"/>
+      </w:pPr>
+      <w:r>
+        <w:t>MD Heading 6</w:t>
+      </w:r>
+    </w:p>
+    <w:p>
+      <w:pPr>
+        <w:pStyle w:val="MDParagraphTextBody"/>
+      </w:pPr>
+      <w:r>
+        <w:rPr>
+          <w:b/>
+        </w:rPr>
+        <w:t>MD Horizontal Line</w:t>
+      </w:r>
+      <w:r>
+        <w:t xml:space="preserve"> style </w:t>
+      </w:r>
+      <w:proofErr w:type="gramStart"/>
+      <w:r>
+        <w:t>is used</w:t>
+      </w:r>
+      <w:proofErr w:type="gramEnd"/>
+      <w:r>
+        <w:t xml:space="preserve"> to generate a horizontal line.</w:t>
+      </w:r>
+    </w:p>
+    <w:p>
+      <w:pPr>
+        <w:pStyle w:val="MDHorizontalLine"/>
+      </w:pPr>
+    </w:p>
+    <w:p>
+      <w:pPr>
+        <w:pStyle w:val="MDNormal"/>
+      </w:pPr>
+    </w:p>
+    <w:p>
+      <w:pPr>
+        <w:pStyle w:val="MDPreformattedText"/>
+      </w:pPr>
+      <w:r>
+        <w:t xml:space="preserve">Style </w:t>
+      </w:r>
+      <w:r>
+        <w:rPr>
+          <w:b/>
+        </w:rPr>
+        <w:t>MD Preformatted Text</w:t>
+      </w:r>
+      <w:r>
+        <w:t xml:space="preserve"> </w:t>
+      </w:r>
+      <w:proofErr w:type="gramStart"/>
+      <w:r>
+        <w:t>is used</w:t>
+      </w:r>
+      <w:proofErr w:type="gramEnd"/>
+      <w:r>
+        <w:t xml:space="preserve"> for code fence and indented code.</w:t>
+      </w:r>
+    </w:p>
+    <w:p>
+      <w:pPr>
+        <w:pStyle w:val="MDParagraphTextBody"/>
+      </w:pPr>
+    </w:p>
+    <w:p>
+      <w:pPr>
+        <w:pStyle w:val="MDParagraphTextBody"/>
+        <w:rPr>
+          <w:rStyle w:val="MDHyperlink"/>
+        </w:rPr>
+      </w:pPr>
+      <w:r>
+        <w:t xml:space="preserve">Hyperlinks </w:t>
+      </w:r>
+      <w:proofErr w:type="gramStart"/>
+      <w:r>
+        <w:t>are rendered</w:t>
+      </w:r>
+      <w:proofErr w:type="gramEnd"/>
+      <w:r>
+        <w:t xml:space="preserve"> with </w:t>
+      </w:r>
+      <w:r>
+        <w:rPr>
+          <w:b/>
+        </w:rPr>
+        <w:t xml:space="preserve">MD Hyperlink </w:t>
+      </w:r>
+      <w:r>
+        <w:t xml:space="preserve">text </w:t>
+      </w:r>
+      <w:r>
+        <w:t>style</w:t>
+      </w:r>
+      <w:r>
+        <w:t xml:space="preserve">: </w:t>
+      </w:r>
+      <w:hyperlink r:id="rId5" w:history="1">
+        <w:r>
+          <w:rPr>
+            <w:rStyle w:val="MDHyperlink"/>
+          </w:rPr>
+          <w:t>http://www.google.com</w:t>
+        </w:r>
+      </w:hyperlink>
+    </w:p>
+    <w:p>
+      <w:pPr>
+        <w:pStyle w:val="MDQuotations"/>
+      </w:pPr>
+      <w:r>
+        <w:t>Block</w:t>
+      </w:r>
+      <w:r>
+        <w:t xml:space="preserve"> quotes </w:t>
+      </w:r>
+      <w:proofErr w:type="gramStart"/>
+      <w:r>
+        <w:t>are rendered</w:t>
+      </w:r>
+      <w:proofErr w:type="gramEnd"/>
+      <w:r>
+        <w:t xml:space="preserve"> using MD Quotations style</w:t>
+      </w:r>
+    </w:p>
+    <w:p>
+      <w:pPr>
+        <w:pStyle w:val="MDParagraphTextBody"/>
+        <w:rPr>
+          <w:b/>
+        </w:rPr>
+      </w:pPr>
+      <w:r>
+        <w:rPr>
+          <w:b/>
+        </w:rPr>
+        <w:lastRenderedPageBreak/>
+        <w:t>Lists</w:t>
+      </w:r>
+    </w:p>
+    <w:p>
+      <w:pPr>
+        <w:pStyle w:val="MDParagraphTextBody"/>
+      </w:pPr>
+      <w:r>
+        <w:t xml:space="preserve">Ordered lists items have </w:t>
+      </w:r>
+      <w:r>
+        <w:rPr>
+          <w:b/>
+        </w:rPr>
+        <w:t>MD List Number</w:t>
+      </w:r>
+      <w:r>
+        <w:t xml:space="preserve"> list style and </w:t>
+      </w:r>
+      <w:r>
+        <w:rPr>
+          <w:b/>
+        </w:rPr>
+        <w:t xml:space="preserve">MD </w:t>
+      </w:r>
+      <w:r>
+        <w:rPr>
+          <w:b/>
+        </w:rPr>
+        <w:t xml:space="preserve">Buller </w:t>
+      </w:r>
+      <w:r>
+        <w:rPr>
+          <w:b/>
+        </w:rPr>
+        <w:t>List Item</w:t>
+      </w:r>
+      <w:r>
+        <w:t xml:space="preserve"> paragraph style:</w:t>
+      </w:r>
+    </w:p>
+    <w:p>
+      <w:pPr>
+        <w:pStyle w:val="MDHorizontalLine"/>
+      </w:pPr>
+    </w:p>
+    <w:p>
+      <w:pPr>
+        <w:pStyle w:val="MDListNumberItem"/>
+      </w:pPr>
+      <w:r>
+        <w:t>Item 1</w:t>
+      </w:r>
+    </w:p>
+    <w:p>
+      <w:pPr>
+        <w:pStyle w:val="MDListNumberItem"/>
+      </w:pPr>
+      <w:r>
+        <w:t>Item 2</w:t>
+      </w:r>
+    </w:p>
+    <w:p>
+      <w:pPr>
+        <w:pStyle w:val="MDListNumberItem"/>
+      </w:pPr>
+      <w:r>
+        <w:t>Item 3</w:t>
+      </w:r>
+    </w:p>
+    <w:p>
+      <w:pPr>
+        <w:pStyle w:val="MDListNumberItem"/>
+        <w:numPr>
+          <w:ilvl w:val="1"/>
+          <w:numId w:val="1"/>
+        </w:numPr>
+      </w:pPr>
+      <w:r>
+        <w:t>Sub-Item</w:t>
+      </w:r>
+    </w:p>
+    <w:p>
+      <w:pPr>
+        <w:pStyle w:val="MDListNumberItem"/>
+        <w:numPr>
+          <w:ilvl w:val="2"/>
+          <w:numId w:val="1"/>
+        </w:numPr>
+      </w:pPr>
+      <w:r>
+        <w:t>Sub-Item</w:t>
+      </w:r>
+    </w:p>
+    <w:p>
+      <w:pPr>
+        <w:pStyle w:val="MDListNumberItem"/>
+        <w:numPr>
+          <w:ilvl w:val="3"/>
+          <w:numId w:val="1"/>
+        </w:numPr>
+      </w:pPr>
+      <w:r>
+        <w:t>Sub-Item</w:t>
+      </w:r>
+    </w:p>
+    <w:p>
+      <w:pPr>
+        <w:pStyle w:val="MDListNumberItem"/>
+        <w:numPr>
+          <w:ilvl w:val="4"/>
+          <w:numId w:val="1"/>
+        </w:numPr>
+      </w:pPr>
+      <w:r>
+        <w:t>Sub-Item</w:t>
+      </w:r>
+    </w:p>
+    <w:p>
+      <w:pPr>
+        <w:pStyle w:val="MDListNumberItem"/>
+        <w:numPr>
+          <w:ilvl w:val="5"/>
+          <w:numId w:val="1"/>
+        </w:numPr>
+      </w:pPr>
+      <w:r>
+        <w:t>Sub-Item</w:t>
+      </w:r>
+    </w:p>
+    <w:p>
+      <w:pPr>
+        <w:pStyle w:val="MDListNumberItem"/>
+        <w:numPr>
+          <w:ilvl w:val="6"/>
+          <w:numId w:val="1"/>
+        </w:numPr>
+      </w:pPr>
+      <w:r>
+        <w:t>Sub-Item</w:t>
+      </w:r>
+    </w:p>
+    <w:p>
+      <w:pPr>
+        <w:pStyle w:val="MDHorizontalLine"/>
+      </w:pPr>
+    </w:p>
+    <w:p>
+      <w:pPr>
+        <w:pStyle w:val="MDParagraphTextBody"/>
+      </w:pPr>
+      <w:r>
+        <w:t xml:space="preserve">Bullet lists items have </w:t>
+      </w:r>
+      <w:r>
+        <w:rPr>
+          <w:b/>
+        </w:rPr>
+        <w:t xml:space="preserve">MD List </w:t>
+      </w:r>
+      <w:r>
+        <w:rPr>
+          <w:b/>
+        </w:rPr>
+        <w:t>Bullet</w:t>
+      </w:r>
+      <w:r>
+        <w:t xml:space="preserve"> list style:</w:t>
+      </w:r>
+    </w:p>
+    <w:p>
+      <w:pPr>
+        <w:pStyle w:val="MDListBulletItem"/>
+      </w:pPr>
+      <w:r>
+        <w:t>Item 1</w:t>
+      </w:r>
+    </w:p>
+    <w:p>
+      <w:pPr>
+        <w:pStyle w:val="MDListBulletItem"/>
+      </w:pPr>
+      <w:r>
+        <w:t>Item 2</w:t>
+      </w:r>
+    </w:p>
+    <w:p>
+      <w:pPr>
+        <w:pStyle w:val="MDListBulletItem"/>
+      </w:pPr>
+      <w:r>
+        <w:t>Item 3</w:t>
+      </w:r>
+    </w:p>
+    <w:p>
+      <w:pPr>
+        <w:pStyle w:val="MDListBulletItem"/>
+        <w:numPr>
+          <w:ilvl w:val="1"/>
+          <w:numId w:val="2"/>
+        </w:numPr>
+      </w:pPr>
+      <w:r>
+        <w:t>Sub-item</w:t>
+      </w:r>
+    </w:p>
+    <w:p>
+      <w:pPr>
+        <w:pStyle w:val="MDListBulletItem"/>
+        <w:numPr>
+          <w:ilvl w:val="2"/>
+          <w:numId w:val="2"/>
+        </w:numPr>
+      </w:pPr>
+      <w:r>
+        <w:t>Sub-item</w:t>
+      </w:r>
+    </w:p>
+    <w:p>
+      <w:pPr>
+        <w:pStyle w:val="MDListBulletItem"/>
+        <w:numPr>
+          <w:ilvl w:val="3"/>
+          <w:numId w:val="2"/>
+        </w:numPr>
+      </w:pPr>
+      <w:r>
+        <w:t>Sub-item</w:t>
+      </w:r>
+    </w:p>
+    <w:p>
+      <w:pPr>
+        <w:pStyle w:val="MDListBulletItem"/>
+        <w:numPr>
+          <w:ilvl w:val="4"/>
+          <w:numId w:val="2"/>
+        </w:numPr>
+      </w:pPr>
+      <w:r>
+        <w:t>Sub-item</w:t>
+      </w:r>
+    </w:p>
+    <w:p>
+      <w:pPr>
+        <w:pStyle w:val="MDListBulletItem"/>
+        <w:numPr>
+          <w:ilvl w:val="5"/>
+          <w:numId w:val="2"/>
+        </w:numPr>
+      </w:pPr>
+      <w:r>
+        <w:t>Sub-item</w:t>
+      </w:r>
+    </w:p>
+    <w:p>
+      <w:pPr>
+        <w:pStyle w:val="MDNormal"/>
+      </w:pPr>
+    </w:p>
+    <w:p>
+      <w:pPr>
+        <w:pStyle w:val="11"/>
+      </w:pPr>
     </w:p>
     <w:sectPr>
       <w:pgSz w:w="11906" w:h="16838"/>
@@ -17,6 +1117,256 @@
     </w:sectPr>
   </w:body>
 </w:document>
+</file>
+
+<file path=word/numbering.xml><?xml version="1.0" encoding="utf-8"?>
+<w:numbering xmlns:wpc="http://schemas.microsoft.com/office/word/2010/wordprocessingCanvas" xmlns:cx="http://schemas.microsoft.com/office/drawing/2014/chartex" xmlns:cx1="http://schemas.microsoft.com/office/drawing/2015/9/8/chartex" xmlns:mc="http://schemas.openxmlformats.org/markup-compatibility/2006" xmlns:o="urn:schemas-microsoft-com:office:office" xmlns:r="http://schemas.openxmlformats.org/officeDocument/2006/relationships" xmlns:m="http://schemas.openxmlformats.org/officeDocument/2006/math" xmlns:v="urn:schemas-microsoft-com:vml" xmlns:wp14="http://schemas.microsoft.com/office/word/2010/wordprocessingDrawing" xmlns:wp="http://schemas.openxmlformats.org/drawingml/2006/wordprocessingDrawing" xmlns:w10="urn:schemas-microsoft-com:office:word" xmlns:w="http://schemas.openxmlformats.org/wordprocessingml/2006/main" xmlns:w14="http://schemas.microsoft.com/office/word/2010/wordml" xmlns:w15="http://schemas.microsoft.com/office/word/2012/wordml" xmlns:w16se="http://schemas.microsoft.com/office/word/2015/wordml/symex" xmlns:wpg="http://schemas.microsoft.com/office/word/2010/wordprocessingGroup" xmlns:wpi="http://schemas.microsoft.com/office/word/2010/wordprocessingInk" xmlns:wne="http://schemas.microsoft.com/office/word/2006/wordml" xmlns:wps="http://schemas.microsoft.com/office/word/2010/wordprocessingShape" mc:Ignorable="w14 w15 w16se wp14">
+  <w:abstractNum w:abstractNumId="0" w15:restartNumberingAfterBreak="0">
+    <w:nsid w:val="08E725AA"/>
+    <w:multiLevelType w:val="multilevel"/>
+    <w:tmpl w:val="D8F2390E"/>
+    <w:styleLink w:val="MDListBullet"/>
+    <w:lvl w:ilvl="0">
+      <w:start w:val="1"/>
+      <w:numFmt w:val="bullet"/>
+      <w:pStyle w:val="MDListBulletItem"/>
+      <w:lvlText w:val=""/>
+      <w:lvlJc w:val="left"/>
+      <w:pPr>
+        <w:ind w:left="360" w:hanging="360"/>
+      </w:pPr>
+      <w:rPr>
+        <w:rFonts w:ascii="Symbol" w:hAnsi="Symbol" w:hint="default"/>
+        <w:color w:val="auto"/>
+      </w:rPr>
+    </w:lvl>
+    <w:lvl w:ilvl="1">
+      <w:start w:val="1"/>
+      <w:numFmt w:val="bullet"/>
+      <w:lvlText w:val=""/>
+      <w:lvlJc w:val="left"/>
+      <w:pPr>
+        <w:ind w:left="720" w:hanging="360"/>
+      </w:pPr>
+      <w:rPr>
+        <w:rFonts w:ascii="Symbol" w:hAnsi="Symbol" w:hint="default"/>
+        <w:color w:val="auto"/>
+      </w:rPr>
+    </w:lvl>
+    <w:lvl w:ilvl="2">
+      <w:start w:val="1"/>
+      <w:numFmt w:val="bullet"/>
+      <w:lvlText w:val=""/>
+      <w:lvlJc w:val="left"/>
+      <w:pPr>
+        <w:ind w:left="1080" w:hanging="360"/>
+      </w:pPr>
+      <w:rPr>
+        <w:rFonts w:ascii="Symbol" w:hAnsi="Symbol" w:hint="default"/>
+        <w:color w:val="auto"/>
+      </w:rPr>
+    </w:lvl>
+    <w:lvl w:ilvl="3">
+      <w:start w:val="1"/>
+      <w:numFmt w:val="bullet"/>
+      <w:lvlText w:val=""/>
+      <w:lvlJc w:val="left"/>
+      <w:pPr>
+        <w:ind w:left="1440" w:hanging="360"/>
+      </w:pPr>
+      <w:rPr>
+        <w:rFonts w:ascii="Symbol" w:hAnsi="Symbol" w:hint="default"/>
+        <w:color w:val="auto"/>
+      </w:rPr>
+    </w:lvl>
+    <w:lvl w:ilvl="4">
+      <w:start w:val="1"/>
+      <w:numFmt w:val="bullet"/>
+      <w:lvlText w:val=""/>
+      <w:lvlJc w:val="left"/>
+      <w:pPr>
+        <w:ind w:left="1800" w:hanging="360"/>
+      </w:pPr>
+      <w:rPr>
+        <w:rFonts w:ascii="Symbol" w:hAnsi="Symbol" w:hint="default"/>
+        <w:color w:val="auto"/>
+      </w:rPr>
+    </w:lvl>
+    <w:lvl w:ilvl="5">
+      <w:start w:val="1"/>
+      <w:numFmt w:val="bullet"/>
+      <w:lvlText w:val=""/>
+      <w:lvlJc w:val="left"/>
+      <w:pPr>
+        <w:ind w:left="2160" w:hanging="360"/>
+      </w:pPr>
+      <w:rPr>
+        <w:rFonts w:ascii="Symbol" w:hAnsi="Symbol" w:hint="default"/>
+        <w:color w:val="auto"/>
+      </w:rPr>
+    </w:lvl>
+    <w:lvl w:ilvl="6">
+      <w:start w:val="1"/>
+      <w:numFmt w:val="bullet"/>
+      <w:lvlText w:val=""/>
+      <w:lvlJc w:val="left"/>
+      <w:pPr>
+        <w:ind w:left="2520" w:hanging="360"/>
+      </w:pPr>
+      <w:rPr>
+        <w:rFonts w:ascii="Symbol" w:hAnsi="Symbol" w:hint="default"/>
+        <w:color w:val="auto"/>
+      </w:rPr>
+    </w:lvl>
+    <w:lvl w:ilvl="7">
+      <w:start w:val="1"/>
+      <w:numFmt w:val="bullet"/>
+      <w:lvlText w:val=""/>
+      <w:lvlJc w:val="left"/>
+      <w:pPr>
+        <w:ind w:left="2880" w:hanging="360"/>
+      </w:pPr>
+      <w:rPr>
+        <w:rFonts w:ascii="Symbol" w:hAnsi="Symbol" w:hint="default"/>
+        <w:color w:val="auto"/>
+      </w:rPr>
+    </w:lvl>
+    <w:lvl w:ilvl="8">
+      <w:start w:val="1"/>
+      <w:numFmt w:val="bullet"/>
+      <w:lvlText w:val=""/>
+      <w:lvlJc w:val="left"/>
+      <w:pPr>
+        <w:ind w:left="3240" w:hanging="360"/>
+      </w:pPr>
+      <w:rPr>
+        <w:rFonts w:ascii="Symbol" w:hAnsi="Symbol" w:hint="default"/>
+        <w:color w:val="auto"/>
+      </w:rPr>
+    </w:lvl>
+  </w:abstractNum>
+  <w:abstractNum w:abstractNumId="1" w15:restartNumberingAfterBreak="0">
+    <w:nsid w:val="350652A1"/>
+    <w:multiLevelType w:val="multilevel"/>
+    <w:tmpl w:val="79D20016"/>
+    <w:styleLink w:val="MDListNumber"/>
+    <w:lvl w:ilvl="0">
+      <w:start w:val="1"/>
+      <w:numFmt w:val="decimal"/>
+      <w:pStyle w:val="MDListNumberItem"/>
+      <w:lvlText w:val="%1."/>
+      <w:lvlJc w:val="left"/>
+      <w:pPr>
+        <w:ind w:left="360" w:hanging="360"/>
+      </w:pPr>
+      <w:rPr>
+        <w:rFonts w:hint="default"/>
+      </w:rPr>
+    </w:lvl>
+    <w:lvl w:ilvl="1">
+      <w:start w:val="1"/>
+      <w:numFmt w:val="decimal"/>
+      <w:lvlText w:val="%2."/>
+      <w:lvlJc w:val="left"/>
+      <w:pPr>
+        <w:ind w:left="720" w:hanging="360"/>
+      </w:pPr>
+      <w:rPr>
+        <w:rFonts w:hint="default"/>
+      </w:rPr>
+    </w:lvl>
+    <w:lvl w:ilvl="2">
+      <w:start w:val="1"/>
+      <w:numFmt w:val="decimal"/>
+      <w:lvlText w:val="%3."/>
+      <w:lvlJc w:val="left"/>
+      <w:pPr>
+        <w:ind w:left="1080" w:hanging="360"/>
+      </w:pPr>
+      <w:rPr>
+        <w:rFonts w:hint="default"/>
+      </w:rPr>
+    </w:lvl>
+    <w:lvl w:ilvl="3">
+      <w:start w:val="1"/>
+      <w:numFmt w:val="decimal"/>
+      <w:lvlText w:val="%4."/>
+      <w:lvlJc w:val="left"/>
+      <w:pPr>
+        <w:ind w:left="1440" w:hanging="360"/>
+      </w:pPr>
+      <w:rPr>
+        <w:rFonts w:hint="default"/>
+      </w:rPr>
+    </w:lvl>
+    <w:lvl w:ilvl="4">
+      <w:start w:val="1"/>
+      <w:numFmt w:val="decimal"/>
+      <w:lvlText w:val="%5."/>
+      <w:lvlJc w:val="left"/>
+      <w:pPr>
+        <w:ind w:left="1800" w:hanging="360"/>
+      </w:pPr>
+      <w:rPr>
+        <w:rFonts w:hint="default"/>
+      </w:rPr>
+    </w:lvl>
+    <w:lvl w:ilvl="5">
+      <w:start w:val="1"/>
+      <w:numFmt w:val="decimal"/>
+      <w:lvlText w:val="%6."/>
+      <w:lvlJc w:val="left"/>
+      <w:pPr>
+        <w:ind w:left="2160" w:hanging="360"/>
+      </w:pPr>
+      <w:rPr>
+        <w:rFonts w:hint="default"/>
+      </w:rPr>
+    </w:lvl>
+    <w:lvl w:ilvl="6">
+      <w:start w:val="1"/>
+      <w:numFmt w:val="decimal"/>
+      <w:lvlText w:val="%7."/>
+      <w:lvlJc w:val="left"/>
+      <w:pPr>
+        <w:ind w:left="2520" w:hanging="360"/>
+      </w:pPr>
+      <w:rPr>
+        <w:rFonts w:hint="default"/>
+      </w:rPr>
+    </w:lvl>
+    <w:lvl w:ilvl="7">
+      <w:start w:val="1"/>
+      <w:numFmt w:val="decimal"/>
+      <w:lvlText w:val="%8."/>
+      <w:lvlJc w:val="left"/>
+      <w:pPr>
+        <w:ind w:left="2880" w:hanging="360"/>
+      </w:pPr>
+      <w:rPr>
+        <w:rFonts w:hint="default"/>
+      </w:rPr>
+    </w:lvl>
+    <w:lvl w:ilvl="8">
+      <w:start w:val="1"/>
+      <w:numFmt w:val="decimal"/>
+      <w:lvlText w:val="%9."/>
+      <w:lvlJc w:val="left"/>
+      <w:pPr>
+        <w:ind w:left="3240" w:hanging="360"/>
+      </w:pPr>
+      <w:rPr>
+        <w:rFonts w:hint="default"/>
+      </w:rPr>
+    </w:lvl>
+  </w:abstractNum>
+  <w:num w:numId="1">
+    <w:abstractNumId w:val="1"/>
+  </w:num>
+  <w:num w:numId="2">
+    <w:abstractNumId w:val="0"/>
+  </w:num>
+</w:numbering>
 </file>
 
 <file path=word/styles.xml><?xml version="1.0" encoding="utf-8"?>
@@ -412,10 +1762,13 @@
   <w:style w:type="paragraph" w:default="1" w:styleId="a">
     <w:name w:val="Normal"/>
     <w:qFormat/>
-    <w:rsid w:val="00A84668"/>
+    <w:rsid w:val="006172C5"/>
     <w:pPr>
       <w:spacing w:after="0"/>
     </w:pPr>
+    <w:rPr>
+      <w:sz w:val="24"/>
+    </w:rPr>
   </w:style>
   <w:style w:type="paragraph" w:styleId="1">
     <w:name w:val="heading 1"/>
@@ -476,7 +1829,6 @@
     </w:pPr>
     <w:rPr>
       <w:b/>
-      <w:sz w:val="28"/>
       <w:lang w:val="en-US"/>
     </w:rPr>
   </w:style>
@@ -663,11 +2015,12 @@
     <w:name w:val="Checklist Table"/>
     <w:basedOn w:val="a1"/>
     <w:uiPriority w:val="99"/>
-    <w:rsid w:val="00247569"/>
+    <w:rsid w:val="006172C5"/>
     <w:pPr>
       <w:spacing w:after="0" w:line="240" w:lineRule="auto"/>
     </w:pPr>
     <w:tblPr>
+      <w:tblStyleRowBandSize w:val="1"/>
       <w:tblBorders>
         <w:top w:val="single" w:sz="4" w:space="0" w:color="auto"/>
         <w:left w:val="single" w:sz="4" w:space="0" w:color="auto"/>
@@ -696,10 +2049,16 @@
         <w:jc w:val="right"/>
       </w:pPr>
     </w:tblStylePr>
+    <w:tblStylePr w:type="band2Horz">
+      <w:tblPr/>
+      <w:tcPr>
+        <w:shd w:val="clear" w:color="auto" w:fill="E7E6E6" w:themeFill="background2"/>
+      </w:tcPr>
+    </w:tblStylePr>
   </w:style>
   <w:style w:type="paragraph" w:customStyle="1" w:styleId="CheckValue">
     <w:name w:val="Check Value"/>
-    <w:basedOn w:val="a4"/>
+    <w:basedOn w:val="a"/>
     <w:link w:val="CheckValue0"/>
     <w:qFormat/>
     <w:rsid w:val="00B73E19"/>
@@ -714,14 +2073,15 @@
     <w:name w:val="Check Value Знак"/>
     <w:basedOn w:val="a0"/>
     <w:link w:val="CheckValue"/>
-    <w:rsid w:val="00B73E19"/>
-    <w:rPr>
+    <w:rsid w:val="002E0AD4"/>
+    <w:rPr>
+      <w:sz w:val="28"/>
       <w:lang w:val="en-US"/>
     </w:rPr>
   </w:style>
   <w:style w:type="paragraph" w:customStyle="1" w:styleId="CheckName">
     <w:name w:val="Check Name"/>
-    <w:basedOn w:val="a4"/>
+    <w:basedOn w:val="a"/>
     <w:link w:val="CheckName0"/>
     <w:qFormat/>
     <w:rsid w:val="00B73E19"/>
@@ -730,8 +2090,9 @@
     <w:name w:val="Check Name Знак"/>
     <w:basedOn w:val="CheckValue0"/>
     <w:link w:val="CheckName"/>
-    <w:rsid w:val="00B73E19"/>
-    <w:rPr>
+    <w:rsid w:val="002E0AD4"/>
+    <w:rPr>
+      <w:sz w:val="28"/>
       <w:lang w:val="en-US"/>
     </w:rPr>
   </w:style>
@@ -757,23 +2118,405 @@
       <w:spacing w:after="0" w:line="240" w:lineRule="auto"/>
     </w:pPr>
   </w:style>
-  <w:style w:type="paragraph" w:customStyle="1" w:styleId="Title">
-    <w:name w:val="Title"/>
+  <w:style w:type="paragraph" w:customStyle="1" w:styleId="11">
+    <w:name w:val="Заголовок1"/>
     <w:basedOn w:val="1"/>
-    <w:link w:val="Title0"/>
+    <w:link w:val="Title"/>
     <w:qFormat/>
     <w:rsid w:val="00032675"/>
   </w:style>
-  <w:style w:type="character" w:customStyle="1" w:styleId="Title0">
+  <w:style w:type="character" w:customStyle="1" w:styleId="Title">
     <w:name w:val="Title Знак"/>
     <w:basedOn w:val="a0"/>
-    <w:link w:val="Title"/>
+    <w:link w:val="11"/>
     <w:rsid w:val="00032675"/>
     <w:rPr>
       <w:rFonts w:asciiTheme="majorHAnsi" w:eastAsiaTheme="majorEastAsia" w:hAnsiTheme="majorHAnsi" w:cstheme="majorBidi"/>
       <w:color w:val="2E74B5" w:themeColor="accent1" w:themeShade="BF"/>
       <w:sz w:val="32"/>
       <w:szCs w:val="32"/>
+    </w:rPr>
+  </w:style>
+  <w:style w:type="paragraph" w:customStyle="1" w:styleId="MDNormal">
+    <w:name w:val="MD Normal"/>
+    <w:link w:val="MDNormal0"/>
+    <w:qFormat/>
+    <w:rsid w:val="002E0AD4"/>
+    <w:rPr>
+      <w:i/>
+      <w:sz w:val="20"/>
+      <w:lang w:val="en-US"/>
+    </w:rPr>
+  </w:style>
+  <w:style w:type="paragraph" w:customStyle="1" w:styleId="MDHeading1">
+    <w:name w:val="MD Heading 1"/>
+    <w:basedOn w:val="a"/>
+    <w:next w:val="MDNormal"/>
+    <w:link w:val="MDHeading10"/>
+    <w:qFormat/>
+    <w:rsid w:val="008F4659"/>
+    <w:pPr>
+      <w:spacing w:after="160"/>
+    </w:pPr>
+    <w:rPr>
+      <w:b/>
+      <w:sz w:val="48"/>
+      <w:lang w:val="en-US"/>
+    </w:rPr>
+  </w:style>
+  <w:style w:type="character" w:customStyle="1" w:styleId="MDNormal0">
+    <w:name w:val="MD Normal Знак"/>
+    <w:basedOn w:val="a0"/>
+    <w:link w:val="MDNormal"/>
+    <w:rsid w:val="002E0AD4"/>
+    <w:rPr>
+      <w:i/>
+      <w:sz w:val="20"/>
+      <w:lang w:val="en-US"/>
+    </w:rPr>
+  </w:style>
+  <w:style w:type="character" w:customStyle="1" w:styleId="MDHeading10">
+    <w:name w:val="MD Heading 1 Знак"/>
+    <w:basedOn w:val="a0"/>
+    <w:link w:val="MDHeading1"/>
+    <w:rsid w:val="008F4659"/>
+    <w:rPr>
+      <w:b/>
+      <w:sz w:val="48"/>
+      <w:lang w:val="en-US"/>
+    </w:rPr>
+  </w:style>
+  <w:style w:type="paragraph" w:customStyle="1" w:styleId="MDHeading2">
+    <w:name w:val="MD Heading 2"/>
+    <w:basedOn w:val="a"/>
+    <w:next w:val="a"/>
+    <w:link w:val="MDHeading20"/>
+    <w:qFormat/>
+    <w:rsid w:val="008F4659"/>
+    <w:pPr>
+      <w:pBdr>
+        <w:bottom w:val="single" w:sz="4" w:space="1" w:color="auto"/>
+      </w:pBdr>
+      <w:spacing w:after="160"/>
+    </w:pPr>
+    <w:rPr>
+      <w:b/>
+      <w:sz w:val="42"/>
+      <w:lang w:val="en-US"/>
+    </w:rPr>
+  </w:style>
+  <w:style w:type="character" w:customStyle="1" w:styleId="MDHeading20">
+    <w:name w:val="MD Heading 2 Знак"/>
+    <w:basedOn w:val="a0"/>
+    <w:link w:val="MDHeading2"/>
+    <w:rsid w:val="008F4659"/>
+    <w:rPr>
+      <w:b/>
+      <w:sz w:val="42"/>
+      <w:lang w:val="en-US"/>
+    </w:rPr>
+  </w:style>
+  <w:style w:type="paragraph" w:customStyle="1" w:styleId="MDHeading3">
+    <w:name w:val="MD Heading 3"/>
+    <w:basedOn w:val="a"/>
+    <w:next w:val="MDNormal"/>
+    <w:link w:val="MDHeading30"/>
+    <w:qFormat/>
+    <w:rsid w:val="008F4659"/>
+    <w:pPr>
+      <w:spacing w:after="160"/>
+    </w:pPr>
+    <w:rPr>
+      <w:b/>
+      <w:sz w:val="36"/>
+      <w:lang w:val="en-US"/>
+    </w:rPr>
+  </w:style>
+  <w:style w:type="character" w:customStyle="1" w:styleId="MDHeading30">
+    <w:name w:val="MD Heading 3 Знак"/>
+    <w:basedOn w:val="a0"/>
+    <w:link w:val="MDHeading3"/>
+    <w:rsid w:val="008F4659"/>
+    <w:rPr>
+      <w:b/>
+      <w:sz w:val="36"/>
+      <w:lang w:val="en-US"/>
+    </w:rPr>
+  </w:style>
+  <w:style w:type="paragraph" w:customStyle="1" w:styleId="MDHeading4">
+    <w:name w:val="MD Heading 4"/>
+    <w:basedOn w:val="a"/>
+    <w:next w:val="MDNormal"/>
+    <w:link w:val="MDHeading40"/>
+    <w:qFormat/>
+    <w:rsid w:val="008F4659"/>
+    <w:pPr>
+      <w:spacing w:after="160"/>
+    </w:pPr>
+    <w:rPr>
+      <w:b/>
+      <w:sz w:val="30"/>
+      <w:lang w:val="en-US"/>
+    </w:rPr>
+  </w:style>
+  <w:style w:type="character" w:customStyle="1" w:styleId="MDHeading40">
+    <w:name w:val="MD Heading 4 Знак"/>
+    <w:basedOn w:val="a0"/>
+    <w:link w:val="MDHeading4"/>
+    <w:rsid w:val="008F4659"/>
+    <w:rPr>
+      <w:b/>
+      <w:sz w:val="30"/>
+      <w:lang w:val="en-US"/>
+    </w:rPr>
+  </w:style>
+  <w:style w:type="paragraph" w:customStyle="1" w:styleId="MDHeading5">
+    <w:name w:val="MD Heading 5"/>
+    <w:basedOn w:val="a"/>
+    <w:next w:val="MDNormal"/>
+    <w:link w:val="MDHeading50"/>
+    <w:qFormat/>
+    <w:rsid w:val="008F4659"/>
+    <w:pPr>
+      <w:spacing w:after="160"/>
+    </w:pPr>
+    <w:rPr>
+      <w:b/>
+      <w:lang w:val="en-US"/>
+    </w:rPr>
+  </w:style>
+  <w:style w:type="character" w:customStyle="1" w:styleId="MDHeading50">
+    <w:name w:val="MD Heading 5 Знак"/>
+    <w:basedOn w:val="a0"/>
+    <w:link w:val="MDHeading5"/>
+    <w:rsid w:val="008F4659"/>
+    <w:rPr>
+      <w:b/>
+      <w:sz w:val="24"/>
+      <w:lang w:val="en-US"/>
+    </w:rPr>
+  </w:style>
+  <w:style w:type="paragraph" w:customStyle="1" w:styleId="MDHeading6">
+    <w:name w:val="MD Heading 6"/>
+    <w:basedOn w:val="a"/>
+    <w:next w:val="MDNormal"/>
+    <w:link w:val="MDHeading60"/>
+    <w:qFormat/>
+    <w:rsid w:val="008F4659"/>
+    <w:pPr>
+      <w:spacing w:after="160"/>
+    </w:pPr>
+    <w:rPr>
+      <w:b/>
+      <w:i/>
+      <w:color w:val="404040" w:themeColor="text1" w:themeTint="BF"/>
+      <w:lang w:val="en-US"/>
+    </w:rPr>
+  </w:style>
+  <w:style w:type="character" w:customStyle="1" w:styleId="MDHeading60">
+    <w:name w:val="MD Heading 6 Знак"/>
+    <w:basedOn w:val="a0"/>
+    <w:link w:val="MDHeading6"/>
+    <w:rsid w:val="008F4659"/>
+    <w:rPr>
+      <w:b/>
+      <w:i/>
+      <w:color w:val="404040" w:themeColor="text1" w:themeTint="BF"/>
+      <w:sz w:val="24"/>
+      <w:lang w:val="en-US"/>
+    </w:rPr>
+  </w:style>
+  <w:style w:type="paragraph" w:customStyle="1" w:styleId="MDHorizontalLine">
+    <w:name w:val="MD Horizontal Line"/>
+    <w:basedOn w:val="MDNormal"/>
+    <w:next w:val="MDNormal"/>
+    <w:link w:val="MDHorizontalLine0"/>
+    <w:qFormat/>
+    <w:rsid w:val="008F4659"/>
+    <w:pPr>
+      <w:pBdr>
+        <w:bottom w:val="single" w:sz="4" w:space="1" w:color="auto"/>
+      </w:pBdr>
+      <w:spacing w:after="120"/>
+    </w:pPr>
+    <w:rPr>
+      <w:sz w:val="12"/>
+    </w:rPr>
+  </w:style>
+  <w:style w:type="paragraph" w:customStyle="1" w:styleId="MDPreformattedText">
+    <w:name w:val="MD Preformatted Text"/>
+    <w:basedOn w:val="MDNormal"/>
+    <w:next w:val="MDNormal"/>
+    <w:link w:val="MDPreformattedText0"/>
+    <w:qFormat/>
+    <w:rsid w:val="008F4659"/>
+    <w:pPr>
+      <w:pBdr>
+        <w:top w:val="single" w:sz="4" w:space="1" w:color="808080" w:themeColor="background1" w:themeShade="80"/>
+        <w:left w:val="single" w:sz="4" w:space="4" w:color="808080" w:themeColor="background1" w:themeShade="80"/>
+        <w:bottom w:val="single" w:sz="4" w:space="1" w:color="808080" w:themeColor="background1" w:themeShade="80"/>
+        <w:right w:val="single" w:sz="4" w:space="4" w:color="808080" w:themeColor="background1" w:themeShade="80"/>
+      </w:pBdr>
+      <w:shd w:val="clear" w:color="auto" w:fill="D9D9D9" w:themeFill="background1" w:themeFillShade="D9"/>
+    </w:pPr>
+    <w:rPr>
+      <w:rFonts w:ascii="Courier New" w:hAnsi="Courier New"/>
+    </w:rPr>
+  </w:style>
+  <w:style w:type="character" w:customStyle="1" w:styleId="MDHorizontalLine0">
+    <w:name w:val="MD Horizontal Line Знак"/>
+    <w:basedOn w:val="MDNormal0"/>
+    <w:link w:val="MDHorizontalLine"/>
+    <w:rsid w:val="008F4659"/>
+    <w:rPr>
+      <w:i/>
+      <w:sz w:val="12"/>
+      <w:lang w:val="en-US"/>
+    </w:rPr>
+  </w:style>
+  <w:style w:type="paragraph" w:customStyle="1" w:styleId="MDParagraphTextBody">
+    <w:name w:val="MD Paragraph Text Body"/>
+    <w:basedOn w:val="MDNormal"/>
+    <w:link w:val="MDParagraphTextBody0"/>
+    <w:qFormat/>
+    <w:rsid w:val="00137EC3"/>
+    <w:pPr>
+      <w:spacing w:before="80" w:after="0" w:line="240" w:lineRule="auto"/>
+    </w:pPr>
+  </w:style>
+  <w:style w:type="character" w:customStyle="1" w:styleId="MDPreformattedText0">
+    <w:name w:val="MD Preformatted Text Знак"/>
+    <w:basedOn w:val="MDNormal0"/>
+    <w:link w:val="MDPreformattedText"/>
+    <w:rsid w:val="008F4659"/>
+    <w:rPr>
+      <w:rFonts w:ascii="Courier New" w:hAnsi="Courier New"/>
+      <w:i/>
+      <w:sz w:val="24"/>
+      <w:shd w:val="clear" w:color="auto" w:fill="D9D9D9" w:themeFill="background1" w:themeFillShade="D9"/>
+      <w:lang w:val="en-US"/>
+    </w:rPr>
+  </w:style>
+  <w:style w:type="character" w:customStyle="1" w:styleId="MDParagraphTextBody0">
+    <w:name w:val="MD Paragraph Text Body Знак"/>
+    <w:basedOn w:val="MDNormal0"/>
+    <w:link w:val="MDParagraphTextBody"/>
+    <w:rsid w:val="00137EC3"/>
+    <w:rPr>
+      <w:i/>
+      <w:sz w:val="20"/>
+      <w:lang w:val="en-US"/>
+    </w:rPr>
+  </w:style>
+  <w:style w:type="character" w:customStyle="1" w:styleId="MDHyperlink">
+    <w:name w:val="MD Hyperlink"/>
+    <w:basedOn w:val="a0"/>
+    <w:uiPriority w:val="1"/>
+    <w:qFormat/>
+    <w:rsid w:val="008F4659"/>
+    <w:rPr>
+      <w:color w:val="0070C0"/>
+      <w:u w:val="single"/>
+    </w:rPr>
+  </w:style>
+  <w:style w:type="numbering" w:customStyle="1" w:styleId="MDListNumber">
+    <w:name w:val="MD List Number"/>
+    <w:uiPriority w:val="99"/>
+    <w:rsid w:val="008F4659"/>
+    <w:pPr>
+      <w:numPr>
+        <w:numId w:val="1"/>
+      </w:numPr>
+    </w:pPr>
+  </w:style>
+  <w:style w:type="paragraph" w:customStyle="1" w:styleId="MDListNumberItem">
+    <w:name w:val="MD List Number Item"/>
+    <w:basedOn w:val="MDParagraphTextBody"/>
+    <w:link w:val="MDListNumberItem0"/>
+    <w:qFormat/>
+    <w:rsid w:val="008F4659"/>
+    <w:pPr>
+      <w:numPr>
+        <w:numId w:val="1"/>
+      </w:numPr>
+      <w:spacing w:before="0"/>
+      <w:ind w:left="357" w:hanging="357"/>
+      <w:contextualSpacing/>
+    </w:pPr>
+  </w:style>
+  <w:style w:type="paragraph" w:customStyle="1" w:styleId="MDListBulletItem">
+    <w:name w:val="MD List Bullet Item"/>
+    <w:basedOn w:val="MDParagraphTextBody"/>
+    <w:link w:val="MDListBulletItem0"/>
+    <w:qFormat/>
+    <w:rsid w:val="008F4659"/>
+    <w:pPr>
+      <w:numPr>
+        <w:numId w:val="2"/>
+      </w:numPr>
+      <w:spacing w:before="0"/>
+      <w:contextualSpacing/>
+    </w:pPr>
+  </w:style>
+  <w:style w:type="character" w:customStyle="1" w:styleId="MDListNumberItem0">
+    <w:name w:val="MD List Number Item Знак"/>
+    <w:basedOn w:val="MDParagraphTextBody0"/>
+    <w:link w:val="MDListNumberItem"/>
+    <w:rsid w:val="008F4659"/>
+    <w:rPr>
+      <w:i/>
+      <w:sz w:val="24"/>
+      <w:lang w:val="en-US"/>
+    </w:rPr>
+  </w:style>
+  <w:style w:type="numbering" w:customStyle="1" w:styleId="MDListBullet">
+    <w:name w:val="MD List Bullet"/>
+    <w:uiPriority w:val="99"/>
+    <w:rsid w:val="008F4659"/>
+    <w:pPr>
+      <w:numPr>
+        <w:numId w:val="2"/>
+      </w:numPr>
+    </w:pPr>
+  </w:style>
+  <w:style w:type="character" w:customStyle="1" w:styleId="MDListBulletItem0">
+    <w:name w:val="MD List Bullet Item Знак"/>
+    <w:basedOn w:val="MDParagraphTextBody0"/>
+    <w:link w:val="MDListBulletItem"/>
+    <w:rsid w:val="008F4659"/>
+    <w:rPr>
+      <w:i/>
+      <w:sz w:val="24"/>
+      <w:lang w:val="en-US"/>
+    </w:rPr>
+  </w:style>
+  <w:style w:type="paragraph" w:customStyle="1" w:styleId="MDQuotations">
+    <w:name w:val="MD Quotations"/>
+    <w:basedOn w:val="MDParagraphTextBody"/>
+    <w:link w:val="MDQuotations0"/>
+    <w:qFormat/>
+    <w:rsid w:val="002E0AD4"/>
+    <w:pPr>
+      <w:pBdr>
+        <w:left w:val="single" w:sz="18" w:space="10" w:color="A6A6A6" w:themeColor="background1" w:themeShade="A6"/>
+      </w:pBdr>
+      <w:spacing w:after="120"/>
+      <w:ind w:left="198"/>
+    </w:pPr>
+    <w:rPr>
+      <w:color w:val="767171" w:themeColor="background2" w:themeShade="80"/>
+    </w:rPr>
+  </w:style>
+  <w:style w:type="character" w:customStyle="1" w:styleId="MDQuotations0">
+    <w:name w:val="MD Quotations Знак"/>
+    <w:basedOn w:val="MDParagraphTextBody0"/>
+    <w:link w:val="MDQuotations"/>
+    <w:rsid w:val="002E0AD4"/>
+    <w:rPr>
+      <w:i/>
+      <w:color w:val="767171" w:themeColor="background2" w:themeShade="80"/>
+      <w:sz w:val="20"/>
+      <w:lang w:val="en-US"/>
     </w:rPr>
   </w:style>
 </w:styles>
